--- a/checkpoints/Template_1_Flav.docx
+++ b/checkpoints/Template_1_Flav.docx
@@ -157,7 +157,7 @@
                 </mc:Choice>
                 <mc:Fallback>
                   <w:pict>
-                    <v:group w14:anchorId="2EE18646" id="Group 3" o:spid="_x0000_s1026" style="width:158.95pt;height:102.3pt;mso-position-horizontal-relative:char;mso-position-vertical-relative:line" coordorigin="3450" coordsize="20185,12992" o:gfxdata="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">
+                    <v:group w14:anchorId="2EE18646" id="Group 3" o:spid="_x0000_s1026" style="width:158.95pt;height:102.3pt;mso-position-horizontal-relative:char;mso-position-vertical-relative:line" coordorigin="3450" coordsize="20185,12992" o:gfxdata="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">
                       <v:shapetype id="_x0000_t75" coordsize="21600,21600" o:spt="75" o:preferrelative="t" path="m@4@5l@4@11@9@11@9@5xe" filled="f" stroked="f">
                         <v:stroke joinstyle="miter"/>
                         <v:formulas>
@@ -177,14 +177,14 @@
                         <v:path o:extrusionok="f" gradientshapeok="t" o:connecttype="rect"/>
                         <o:lock v:ext="edit" aspectratio="t"/>
                       </v:shapetype>
-                      <v:shape id="Picture 1" o:spid="_x0000_s1027" type="#_x0000_t75" style="position:absolute;left:3450;width:20186;height:12130;visibility:visible;mso-wrap-style:square" o:gfxdata="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">
+                      <v:shape id="Picture 1" o:spid="_x0000_s1027" type="#_x0000_t75" style="position:absolute;left:3450;width:20186;height:12130;visibility:visible;mso-wrap-style:square" o:gfxdata="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">
                         <v:imagedata r:id="rId7" o:title="" croptop="2772f" cropbottom="7678f" cropleft="7693f" cropright="7835f"/>
                       </v:shape>
                       <v:shapetype id="_x0000_t202" coordsize="21600,21600" o:spt="202" path="m,l,21600r21600,l21600,xe">
                         <v:stroke joinstyle="miter"/>
                         <v:path gradientshapeok="t" o:connecttype="rect"/>
                       </v:shapetype>
-                      <v:shape id="Text Box 2" o:spid="_x0000_s1028" type="#_x0000_t202" style="position:absolute;left:6901;top:9487;width:13197;height:3505;visibility:visible;mso-wrap-style:square;v-text-anchor:top" o:gfxdata="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" filled="f" stroked="f" strokeweight=".5pt">
+                      <v:shape id="Text Box 2" o:spid="_x0000_s1028" type="#_x0000_t202" style="position:absolute;left:6901;top:9487;width:13197;height:3505;visibility:visible;mso-wrap-style:square;v-text-anchor:top" o:gfxdata="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" filled="f" stroked="f" strokeweight=".5pt">
                         <v:textbox>
                           <w:txbxContent>
                             <w:p>
@@ -1121,23 +1121,15 @@
           <w:bCs/>
           <w:lang w:val="en-CH"/>
         </w:rPr>
-        <w:t>Evolution of Country Contributions:</w:t>
-      </w:r>
-    </w:p>
-    <w:p>
-      <w:pPr>
-        <w:pStyle w:val="ListParagraph"/>
-        <w:rPr>
-          <w:lang w:val="en-CH"/>
-        </w:rPr>
-      </w:pPr>
+        <w:t xml:space="preserve">Evolution of Country </w:t>
+      </w:r>
       <w:r>
         <w:rPr>
           <w:b/>
           <w:bCs/>
           <w:lang w:val="en-CH"/>
         </w:rPr>
-        <w:t>Question:</w:t>
+        <w:t>Content</w:t>
       </w:r>
       <w:r>
         <w:rPr>
@@ -1145,30 +1137,54 @@
           <w:bCs/>
           <w:lang w:val="en-CH"/>
         </w:rPr>
-        <w:t xml:space="preserve"> </w:t>
-      </w:r>
-      <w:r>
-        <w:rPr>
-          <w:lang w:val="en-CH"/>
-        </w:rPr>
-        <w:t>Which countries have contributed the most content to Netflix over the years, and how has this trend changed? What does this indicate about Netflix's global expansion and content acquisition strategies?</w:t>
+        <w:t>:</w:t>
       </w:r>
     </w:p>
     <w:p>
       <w:pPr>
         <w:pStyle w:val="ListParagraph"/>
+        <w:rPr>
+          <w:lang w:val="en-CH"/>
+        </w:rPr>
+      </w:pPr>
+      <w:r>
         <w:rPr>
           <w:b/>
           <w:bCs/>
           <w:lang w:val="en-CH"/>
         </w:rPr>
-      </w:pPr>
+        <w:t>Question:</w:t>
+      </w:r>
       <w:r>
         <w:rPr>
           <w:b/>
           <w:bCs/>
           <w:lang w:val="en-CH"/>
         </w:rPr>
+        <w:t xml:space="preserve"> </w:t>
+      </w:r>
+      <w:r>
+        <w:rPr>
+          <w:lang w:val="en-CH"/>
+        </w:rPr>
+        <w:t>Which countries have the most content on Netflix and how has this trend changed? What does this tell us about Netflix's global expansion and content acquisition strategies?</w:t>
+      </w:r>
+    </w:p>
+    <w:p>
+      <w:pPr>
+        <w:pStyle w:val="ListParagraph"/>
+        <w:rPr>
+          <w:b/>
+          <w:bCs/>
+          <w:lang w:val="en-CH"/>
+        </w:rPr>
+      </w:pPr>
+      <w:r>
+        <w:rPr>
+          <w:b/>
+          <w:bCs/>
+          <w:lang w:val="en-CH"/>
+        </w:rPr>
         <w:t>Type:</w:t>
       </w:r>
       <w:r>
@@ -1190,38 +1206,29 @@
       <w:pPr>
         <w:pStyle w:val="ListParagraph"/>
         <w:rPr>
+          <w:lang w:val="en-GB"/>
+        </w:rPr>
+      </w:pPr>
+      <w:r>
+        <w:rPr>
           <w:b/>
           <w:bCs/>
+          <w:lang w:val="en-CH"/>
+        </w:rPr>
+        <w:t>Description:</w:t>
+      </w:r>
+      <w:r>
+        <w:rPr>
           <w:lang w:val="en-GB"/>
         </w:rPr>
-      </w:pPr>
-      <w:r>
-        <w:rPr>
-          <w:b/>
-          <w:bCs/>
-          <w:lang w:val="en-CH"/>
-        </w:rPr>
-        <w:t>Description:</w:t>
+        <w:t xml:space="preserve"> </w:t>
       </w:r>
       <w:r>
         <w:rPr>
           <w:lang w:val="en-GB"/>
         </w:rPr>
-        <w:t xml:space="preserve"> </w:t>
-      </w:r>
-      <w:r>
-        <w:rPr>
-          <w:lang w:val="en-CH"/>
-        </w:rPr>
-        <w:t>With this question we expect to see the US come first thanks to Hollywood but is there a new trendy film or TV show production location, like maybe Bollywood. We want to see if the TV show are also mostly produced in the US or if it is not the case then where?</w:t>
-      </w:r>
-    </w:p>
-    <w:p>
-      <w:pPr>
-        <w:rPr>
-          <w:lang w:val="en-GB"/>
-        </w:rPr>
-      </w:pPr>
+        <w:t xml:space="preserve">We all notice when we go on holiday to a country that the movies or TV shows available on Netflix where different. Does one country have more content available than another? Is the content well distributed? With this map we will be able to answer these kinds of questions at a glance.  </w:t>
+      </w:r>
     </w:p>
     <w:p>
       <w:pPr>
@@ -2427,95 +2434,45 @@
           <w:iCs/>
           <w:lang w:val="en-US"/>
         </w:rPr>
-        <w:t>['Tags', 'Runtime', 'View Rating', 'Production House', 'Netflix Link', 'IMDb Link', 'Summary', 'IMDb Votes', 'Poster', '</w:t>
-      </w:r>
-      <w:proofErr w:type="spellStart"/>
+        <w:t>['Tags', 'Runtime', 'View Rating', 'Production House', 'Netflix Link', 'IMDb Link', 'Summary', 'IMDb Votes', 'Poster', 'TMDb Trailer', 'Trailer Site', 'Hidden Gem Score', 'Awards Received', 'Awards Nominated For', 'Boxoffice']</w:t>
+      </w:r>
       <w:r>
         <w:rPr>
           <w:i/>
           <w:iCs/>
           <w:lang w:val="en-US"/>
         </w:rPr>
-        <w:t>TMDb</w:t>
-      </w:r>
-      <w:proofErr w:type="spellEnd"/>
-      <w:r>
-        <w:rPr>
-          <w:i/>
-          <w:iCs/>
+        <w:t xml:space="preserve">” </w:t>
+      </w:r>
+      <w:r>
+        <w:rPr>
           <w:lang w:val="en-US"/>
         </w:rPr>
-        <w:t xml:space="preserve"> Trailer', 'Trailer Site', 'Hidden Gem Score', 'Awards Received', 'Awards Nominated For', '</w:t>
-      </w:r>
-      <w:proofErr w:type="spellStart"/>
-      <w:r>
-        <w:rPr>
-          <w:i/>
-          <w:iCs/>
+        <w:t xml:space="preserve">those appeared to be not necessary as of now. We might delete few more </w:t>
+      </w:r>
+      <w:r>
+        <w:rPr>
           <w:lang w:val="en-US"/>
         </w:rPr>
-        <w:t>Boxoffice</w:t>
-      </w:r>
-      <w:proofErr w:type="spellEnd"/>
-      <w:r>
-        <w:rPr>
-          <w:i/>
-          <w:iCs/>
+        <w:t>columns,</w:t>
+      </w:r>
+      <w:r>
+        <w:rPr>
           <w:lang w:val="en-US"/>
         </w:rPr>
-        <w:t>']</w:t>
-      </w:r>
-      <w:r>
-        <w:rPr>
-          <w:i/>
-          <w:iCs/>
+        <w:t xml:space="preserve"> but we are still thinking of visualization ideas so for example the Poster of the movie might be useful if we plan on doing a line chart with a onMouseClick event where we could display some movie statistics. </w:t>
+      </w:r>
+    </w:p>
+    <w:p>
+      <w:pPr>
+        <w:rPr>
           <w:lang w:val="en-US"/>
         </w:rPr>
-        <w:t xml:space="preserve">” </w:t>
-      </w:r>
+      </w:pPr>
       <w:r>
         <w:rPr>
           <w:lang w:val="en-US"/>
         </w:rPr>
-        <w:t xml:space="preserve">those appeared to be not necessary as of now. We might delete few more </w:t>
-      </w:r>
-      <w:r>
-        <w:rPr>
-          <w:lang w:val="en-US"/>
-        </w:rPr>
-        <w:t>columns,</w:t>
-      </w:r>
-      <w:r>
-        <w:rPr>
-          <w:lang w:val="en-US"/>
-        </w:rPr>
-        <w:t xml:space="preserve"> but we are still thinking of visualization ideas so for example the Poster of the movie might be useful if we plan on doing a line chart with a </w:t>
-      </w:r>
-      <w:proofErr w:type="spellStart"/>
-      <w:r>
-        <w:rPr>
-          <w:lang w:val="en-US"/>
-        </w:rPr>
-        <w:t>onMouseClick</w:t>
-      </w:r>
-      <w:proofErr w:type="spellEnd"/>
-      <w:r>
-        <w:rPr>
-          <w:lang w:val="en-US"/>
-        </w:rPr>
-        <w:t xml:space="preserve"> event where we could display some movie statistics. </w:t>
-      </w:r>
-    </w:p>
-    <w:p>
-      <w:pPr>
-        <w:rPr>
-          <w:lang w:val="en-US"/>
-        </w:rPr>
-      </w:pPr>
-      <w:r>
-        <w:rPr>
-          <w:lang w:val="en-US"/>
-        </w:rPr>
         <w:t xml:space="preserve">We are also facing an issue using blank values </w:t>
       </w:r>
     </w:p>
@@ -2543,21 +2500,7 @@
         <w:rPr>
           <w:lang w:val="en-GB"/>
         </w:rPr>
-        <w:t xml:space="preserve">For this data set we created only one derived measure: the average score. This data is useful because we don’t always have the data for all scores (IMDb Score, Rotten Tomatoes Score or Metacritic Score) and with this average score we are able to answer questions about score even if some data is missing. For </w:t>
-      </w:r>
-      <w:proofErr w:type="gramStart"/>
-      <w:r>
-        <w:rPr>
-          <w:lang w:val="en-GB"/>
-        </w:rPr>
-        <w:t>now</w:t>
-      </w:r>
-      <w:proofErr w:type="gramEnd"/>
-      <w:r>
-        <w:rPr>
-          <w:lang w:val="en-GB"/>
-        </w:rPr>
-        <w:t xml:space="preserve"> we don’t see the use of other derived measure but we will create new one if needed.</w:t>
+        <w:t>For this data set we created only one derived measure: the average score. This data is useful because we don’t always have the data for all scores (IMDb Score, Rotten Tomatoes Score or Metacritic Score) and with this average score we are able to answer questions about score even if some data is missing. For now we don’t see the use of other derived measure but we will create new one if needed.</w:t>
       </w:r>
     </w:p>
     <w:p>
@@ -2662,106 +2605,195 @@
           <w:bCs/>
           <w:lang w:val="en-GB"/>
         </w:rPr>
-        <w:t xml:space="preserve">Netflix Original </w:t>
-      </w:r>
-      <w:proofErr w:type="gramStart"/>
+        <w:t>Netflix Original Productions:</w:t>
+      </w:r>
       <w:r>
         <w:rPr>
           <w:b/>
           <w:bCs/>
           <w:lang w:val="en-GB"/>
         </w:rPr>
-        <w:t>Productions:</w:t>
-      </w:r>
+        <w:t xml:space="preserve">: </w:t>
+      </w:r>
+      <w:r>
+        <w:rPr>
+          <w:lang w:val="en-GB"/>
+        </w:rPr>
+        <w:t>How many produced movies and TV shows are available in each country, and what trends are evident in their availability and reception across different regions?</w:t>
+      </w:r>
+    </w:p>
+    <w:p>
+      <w:pPr>
+        <w:rPr>
+          <w:lang w:val="en-CH"/>
+        </w:rPr>
+      </w:pPr>
+      <w:r>
+        <w:rPr>
+          <w:lang w:val="en-CH"/>
+        </w:rPr>
+        <w:t xml:space="preserve">For this question we will use the </w:t>
+      </w:r>
+      <w:r>
+        <w:rPr>
+          <w:lang w:val="en-CH"/>
+        </w:rPr>
+        <w:t>following fields “</w:t>
+      </w:r>
+      <w:r>
+        <w:rPr>
+          <w:lang w:val="en-CH"/>
+        </w:rPr>
+        <w:t>Genre</w:t>
+      </w:r>
+      <w:r>
+        <w:rPr>
+          <w:lang w:val="en-CH"/>
+        </w:rPr>
+        <w:t>”</w:t>
+      </w:r>
+      <w:r>
+        <w:rPr>
+          <w:lang w:val="en-CH"/>
+        </w:rPr>
+        <w:t>, “</w:t>
+      </w:r>
+      <w:r>
+        <w:rPr>
+          <w:lang w:val="en-CH"/>
+        </w:rPr>
+        <w:t>Country Availability</w:t>
+      </w:r>
+      <w:r>
+        <w:rPr>
+          <w:lang w:val="en-CH"/>
+        </w:rPr>
+        <w:t>”, “</w:t>
+      </w:r>
+      <w:r>
+        <w:rPr>
+          <w:lang w:val="en-CH"/>
+        </w:rPr>
+        <w:t>Series or Movie</w:t>
+      </w:r>
+      <w:r>
+        <w:rPr>
+          <w:lang w:val="en-CH"/>
+        </w:rPr>
+        <w:t>”, again we might want to add other fields for vizuali</w:t>
+      </w:r>
+      <w:r>
+        <w:rPr>
+          <w:lang w:val="en-CH"/>
+        </w:rPr>
+        <w:t>zation purposes.</w:t>
+      </w:r>
+    </w:p>
+    <w:p>
+      <w:pPr>
+        <w:rPr>
+          <w:lang w:val="en-CH"/>
+        </w:rPr>
+      </w:pPr>
+    </w:p>
+    <w:p>
+      <w:pPr>
+        <w:ind w:firstLine="708"/>
+        <w:rPr>
+          <w:lang w:val="en-CH"/>
+        </w:rPr>
+      </w:pPr>
       <w:r>
         <w:rPr>
           <w:b/>
           <w:bCs/>
-          <w:lang w:val="en-GB"/>
-        </w:rPr>
-        <w:t>:</w:t>
-      </w:r>
-      <w:proofErr w:type="gramEnd"/>
+          <w:lang w:val="en-CH"/>
+        </w:rPr>
+        <w:t>Trends in Content Addition Over Time</w:t>
+      </w:r>
+      <w:r>
+        <w:rPr>
+          <w:lang w:val="en-CH"/>
+        </w:rPr>
+        <w:t xml:space="preserve">: </w:t>
+      </w:r>
+      <w:r>
+        <w:rPr>
+          <w:i/>
+          <w:iCs/>
+          <w:lang w:val="en-CH"/>
+        </w:rPr>
+        <w:t>What are the trends in the number of movies and TV shows added to Netflix over time? Are there periods of significant increase or decrease, and what might be the reasons behind them?</w:t>
+      </w:r>
+    </w:p>
+    <w:p>
+      <w:pPr>
+        <w:rPr>
+          <w:lang w:val="en-CH"/>
+        </w:rPr>
+      </w:pPr>
+      <w:r>
+        <w:rPr>
+          <w:lang w:val="en-CH"/>
+        </w:rPr>
+        <w:lastRenderedPageBreak/>
+        <w:t xml:space="preserve">We will use the </w:t>
+      </w:r>
+      <w:r>
+        <w:rPr>
+          <w:lang w:val="en-CH"/>
+        </w:rPr>
+        <w:t>“Release Date”, “Netflix Release Date” and “Series or Movie” fields.</w:t>
+      </w:r>
+    </w:p>
+    <w:p>
+      <w:pPr>
+        <w:rPr>
+          <w:lang w:val="en-CH"/>
+        </w:rPr>
+      </w:pPr>
+    </w:p>
+    <w:p>
+      <w:pPr>
+        <w:ind w:firstLine="708"/>
+        <w:rPr>
+          <w:lang w:val="en-CH"/>
+        </w:rPr>
+      </w:pPr>
       <w:r>
         <w:rPr>
           <w:b/>
           <w:bCs/>
-          <w:lang w:val="en-GB"/>
-        </w:rPr>
-        <w:t xml:space="preserve"> </w:t>
-      </w:r>
-      <w:r>
-        <w:rPr>
-          <w:lang w:val="en-GB"/>
-        </w:rPr>
-        <w:t>How many produced movies and TV shows are available in each country, and what trends are evident in their availability and reception across different regions?</w:t>
-      </w:r>
-    </w:p>
-    <w:p>
-      <w:pPr>
-        <w:rPr>
-          <w:lang w:val="en-CH"/>
-        </w:rPr>
-      </w:pPr>
-      <w:r>
-        <w:rPr>
-          <w:lang w:val="en-CH"/>
-        </w:rPr>
-        <w:t xml:space="preserve">For this question we will use the </w:t>
-      </w:r>
-      <w:r>
-        <w:rPr>
-          <w:lang w:val="en-CH"/>
-        </w:rPr>
-        <w:t>following fields “</w:t>
-      </w:r>
-      <w:r>
-        <w:rPr>
-          <w:lang w:val="en-CH"/>
-        </w:rPr>
-        <w:t>Genre</w:t>
-      </w:r>
-      <w:r>
-        <w:rPr>
-          <w:lang w:val="en-CH"/>
-        </w:rPr>
-        <w:t>”</w:t>
-      </w:r>
-      <w:r>
-        <w:rPr>
-          <w:lang w:val="en-CH"/>
-        </w:rPr>
-        <w:t>, “</w:t>
-      </w:r>
-      <w:r>
-        <w:rPr>
-          <w:lang w:val="en-CH"/>
-        </w:rPr>
-        <w:t>Country Availability</w:t>
-      </w:r>
-      <w:r>
-        <w:rPr>
-          <w:lang w:val="en-CH"/>
-        </w:rPr>
-        <w:t>”, “</w:t>
-      </w:r>
-      <w:r>
-        <w:rPr>
-          <w:lang w:val="en-CH"/>
-        </w:rPr>
-        <w:t>Series or Movie</w:t>
-      </w:r>
-      <w:r>
-        <w:rPr>
-          <w:lang w:val="en-CH"/>
-        </w:rPr>
-        <w:t>”, again we might want to add other fields for vizuali</w:t>
-      </w:r>
-      <w:r>
-        <w:rPr>
-          <w:lang w:val="en-CH"/>
-        </w:rPr>
-        <w:t>zation purposes.</w:t>
+          <w:lang w:val="en-CH"/>
+        </w:rPr>
+        <w:t>Ratio of Movies to TV Shows Over Time</w:t>
+      </w:r>
+      <w:r>
+        <w:rPr>
+          <w:lang w:val="en-CH"/>
+        </w:rPr>
+        <w:t xml:space="preserve">: </w:t>
+      </w:r>
+      <w:r>
+        <w:rPr>
+          <w:i/>
+          <w:iCs/>
+          <w:lang w:val="en-CH"/>
+        </w:rPr>
+        <w:t>How does the ratio of movies to TV shows change over time? Does this ratio correlate with shifts in viewer preferences or strategic decisions by Netflix?</w:t>
+      </w:r>
+    </w:p>
+    <w:p>
+      <w:pPr>
+        <w:rPr>
+          <w:lang w:val="en-CH"/>
+        </w:rPr>
+      </w:pPr>
+      <w:r>
+        <w:rPr>
+          <w:lang w:val="en-CH"/>
+        </w:rPr>
+        <w:t>We will use “Release Date”, “Netflix Release Date” and “Series or Movie” fields.</w:t>
       </w:r>
     </w:p>
     <w:p>
@@ -2784,120 +2816,34 @@
           <w:bCs/>
           <w:lang w:val="en-CH"/>
         </w:rPr>
-        <w:t>Trends in Content Addition Over Time</w:t>
-      </w:r>
-      <w:r>
-        <w:rPr>
-          <w:lang w:val="en-CH"/>
-        </w:rPr>
-        <w:t xml:space="preserve">: </w:t>
-      </w:r>
-      <w:r>
-        <w:rPr>
-          <w:i/>
-          <w:iCs/>
-          <w:lang w:val="en-CH"/>
-        </w:rPr>
-        <w:t>What are the trends in the number of movies and TV shows added to Netflix over time? Are there periods of significant increase or decrease, and what might be the reasons behind them?</w:t>
-      </w:r>
-    </w:p>
-    <w:p>
-      <w:pPr>
-        <w:rPr>
-          <w:lang w:val="en-CH"/>
-        </w:rPr>
-      </w:pPr>
-      <w:r>
-        <w:rPr>
-          <w:lang w:val="en-CH"/>
-        </w:rPr>
-        <w:lastRenderedPageBreak/>
-        <w:t xml:space="preserve">We will use the </w:t>
-      </w:r>
-      <w:r>
-        <w:rPr>
-          <w:lang w:val="en-CH"/>
-        </w:rPr>
-        <w:t>“Release Date”, “Netflix Release Date” and “Series or Movie” fields.</w:t>
-      </w:r>
-    </w:p>
-    <w:p>
-      <w:pPr>
-        <w:rPr>
-          <w:lang w:val="en-CH"/>
-        </w:rPr>
-      </w:pPr>
-    </w:p>
-    <w:p>
-      <w:pPr>
-        <w:ind w:firstLine="708"/>
-        <w:rPr>
-          <w:lang w:val="en-CH"/>
-        </w:rPr>
-      </w:pPr>
+        <w:t>Evolution of Country Contributions:</w:t>
+      </w:r>
       <w:r>
         <w:rPr>
           <w:b/>
           <w:bCs/>
           <w:lang w:val="en-CH"/>
         </w:rPr>
-        <w:t>Ratio of Movies to TV Shows Over Time</w:t>
-      </w:r>
-      <w:r>
-        <w:rPr>
-          <w:lang w:val="en-CH"/>
-        </w:rPr>
-        <w:t xml:space="preserve">: </w:t>
-      </w:r>
-      <w:r>
-        <w:rPr>
-          <w:i/>
-          <w:iCs/>
-          <w:lang w:val="en-CH"/>
-        </w:rPr>
-        <w:t>How does the ratio of movies to TV shows change over time? Does this ratio correlate with shifts in viewer preferences or strategic decisions by Netflix?</w:t>
-      </w:r>
-    </w:p>
-    <w:p>
-      <w:pPr>
-        <w:rPr>
-          <w:lang w:val="en-CH"/>
-        </w:rPr>
-      </w:pPr>
-      <w:r>
-        <w:rPr>
-          <w:lang w:val="en-CH"/>
-        </w:rPr>
-        <w:t>We will use “Release Date”, “Netflix Release Date” and “Series or Movie” fields.</w:t>
-      </w:r>
-    </w:p>
-    <w:p>
-      <w:pPr>
-        <w:rPr>
-          <w:lang w:val="en-CH"/>
-        </w:rPr>
-      </w:pPr>
-    </w:p>
-    <w:p>
-      <w:pPr>
-        <w:ind w:firstLine="708"/>
-        <w:rPr>
-          <w:lang w:val="en-CH"/>
-        </w:rPr>
-      </w:pPr>
-      <w:r>
-        <w:rPr>
-          <w:b/>
-          <w:bCs/>
-          <w:lang w:val="en-CH"/>
-        </w:rPr>
-        <w:t xml:space="preserve">Evolution of Country Contributions:: </w:t>
-      </w:r>
-      <w:r>
-        <w:rPr>
-          <w:lang w:val="en-CH"/>
-        </w:rPr>
-        <w:t>Which countries have contributed the most content to Netflix over the years, and how has this trend changed? What does this indicate about Netflix's global expansion and content acquisition strategies?</w:t>
+        <w:t xml:space="preserve"> </w:t>
+      </w:r>
+      <w:r>
+        <w:rPr>
+          <w:lang w:val="en-CH"/>
+        </w:rPr>
+        <w:t>Which countries have the most content on Netflix and how has this trend changed? What does this tell us about Netflix's global expansion and content acquisition strategies?</w:t>
+      </w:r>
+    </w:p>
+    <w:p>
+      <w:pPr>
+        <w:rPr>
+          <w:lang w:val="en-CH"/>
+        </w:rPr>
+      </w:pPr>
+      <w:r>
+        <w:rPr>
+          <w:lang w:val="en-CH"/>
+        </w:rPr>
+        <w:t>We will use the “Country availability” and “Netflix release date”</w:t>
       </w:r>
     </w:p>
     <w:p>
@@ -4463,6 +4409,7 @@
   <w:style w:type="character" w:default="1" w:styleId="DefaultParagraphFont">
     <w:name w:val="Default Paragraph Font"/>
     <w:uiPriority w:val="1"/>
+    <w:semiHidden/>
     <w:unhideWhenUsed/>
   </w:style>
   <w:style w:type="table" w:default="1" w:styleId="TableNormal">

--- a/checkpoints/Template_1_Flav.docx
+++ b/checkpoints/Template_1_Flav.docx
@@ -493,19 +493,21 @@
         <w:rPr>
           <w:lang w:val="en-US"/>
         </w:rPr>
-        <w:t>will study the growth of Netflix</w:t>
-      </w:r>
-      <w:r>
-        <w:rPr>
+        <w:t xml:space="preserve">will study </w:t>
+      </w:r>
+      <w:r>
+        <w:rPr>
+          <w:b/>
+          <w:bCs/>
           <w:lang w:val="en-US"/>
         </w:rPr>
-        <w:t xml:space="preserve"> content</w:t>
+        <w:t xml:space="preserve">the growth of Netflix content over the years. </w:t>
       </w:r>
       <w:r>
         <w:rPr>
           <w:lang w:val="en-US"/>
         </w:rPr>
-        <w:t xml:space="preserve"> over the years. This could include the movies produced by Netflix or the number of TV shows available on the platform. We think this topic can be very interesting to understand how our way of consuming content, be it movies or TV shows, has changed over time. Creating this visualization will help us understand the role Netflix plays in this growing trend of streaming. </w:t>
+        <w:t xml:space="preserve">This could include the movies produced by Netflix or the number of TV shows available on the platform. We think this topic can be very interesting to understand how our way of consuming content, be it movies or TV shows, has changed over time. Creating this visualization will help us understand the role Netflix plays in this growing trend of streaming. </w:t>
       </w:r>
     </w:p>
     <w:p>
@@ -628,7 +630,43 @@
         <w:rPr>
           <w:lang w:val="en-CH"/>
         </w:rPr>
-        <w:t xml:space="preserve"> What are the top 10 movies or TV shows of all time on Netflix, and in which years were they released? </w:t>
+        <w:t xml:space="preserve"> What are the top </w:t>
+      </w:r>
+      <w:r>
+        <w:rPr>
+          <w:lang w:val="en-CH"/>
+        </w:rPr>
+        <w:t>9</w:t>
+      </w:r>
+      <w:r>
+        <w:rPr>
+          <w:lang w:val="en-CH"/>
+        </w:rPr>
+        <w:t xml:space="preserve"> </w:t>
+      </w:r>
+      <w:r>
+        <w:rPr>
+          <w:lang w:val="en-CH"/>
+        </w:rPr>
+        <w:t xml:space="preserve">action </w:t>
+      </w:r>
+      <w:r>
+        <w:rPr>
+          <w:lang w:val="en-CH"/>
+        </w:rPr>
+        <w:t xml:space="preserve">movies or TV shows </w:t>
+      </w:r>
+      <w:r>
+        <w:rPr>
+          <w:lang w:val="en-CH"/>
+        </w:rPr>
+        <w:t xml:space="preserve">between 2014-2016 </w:t>
+      </w:r>
+      <w:r>
+        <w:rPr>
+          <w:lang w:val="en-CH"/>
+        </w:rPr>
+        <w:t xml:space="preserve">Netflix, and in which years were they released? </w:t>
       </w:r>
     </w:p>
     <w:p>
@@ -778,7 +816,25 @@
         <w:rPr>
           <w:lang w:val="en-CH"/>
         </w:rPr>
-        <w:t>TV shows are released each year, and what trends are evident in their production volume and reception?</w:t>
+        <w:t xml:space="preserve">TV shows </w:t>
+      </w:r>
+      <w:r>
+        <w:rPr>
+          <w:lang w:val="en-CH"/>
+        </w:rPr>
+        <w:t>were</w:t>
+      </w:r>
+      <w:r>
+        <w:rPr>
+          <w:lang w:val="en-CH"/>
+        </w:rPr>
+        <w:t xml:space="preserve"> released</w:t>
+      </w:r>
+      <w:r>
+        <w:rPr>
+          <w:lang w:val="en-CH"/>
+        </w:rPr>
+        <w:t xml:space="preserve"> in 2018?</w:t>
       </w:r>
     </w:p>
     <w:p>
@@ -866,7 +922,19 @@
         <w:rPr>
           <w:lang w:val="en-CH"/>
         </w:rPr>
-        <w:t xml:space="preserve"> production that goes on throughout the year. More and more content is being created </w:t>
+        <w:t xml:space="preserve"> production that goes on throughout the year</w:t>
+      </w:r>
+      <w:r>
+        <w:rPr>
+          <w:lang w:val="en-CH"/>
+        </w:rPr>
+        <w:t>s</w:t>
+      </w:r>
+      <w:r>
+        <w:rPr>
+          <w:lang w:val="en-CH"/>
+        </w:rPr>
+        <w:t xml:space="preserve">. More and more content is being created </w:t>
       </w:r>
       <w:r>
         <w:rPr>
@@ -930,7 +998,13 @@
         <w:rPr>
           <w:lang w:val="en-CH"/>
         </w:rPr>
-        <w:t>What are the trends in the number of movies and TV shows added to Netflix over time? Are there periods of significant increase or decrease, and what might be the reasons behind them?</w:t>
+        <w:t>How many romantic movies or romantic TV show were added between 2017-2019</w:t>
+      </w:r>
+      <w:r>
+        <w:rPr>
+          <w:lang w:val="en-CH"/>
+        </w:rPr>
+        <w:t xml:space="preserve">? </w:t>
       </w:r>
     </w:p>
     <w:p>
@@ -1032,7 +1106,13 @@
         <w:rPr>
           <w:lang w:val="en-CH"/>
         </w:rPr>
-        <w:t>How does the ratio of movies to TV shows change over time? Does this ratio correlate with shifts in viewer preferences or strategic decisions by Netflix?</w:t>
+        <w:t xml:space="preserve">How does the ratio of movies to TV shows change over </w:t>
+      </w:r>
+      <w:r>
+        <w:rPr>
+          <w:lang w:val="en-CH"/>
+        </w:rPr>
+        <w:t>the 2015-2020 time period?</w:t>
       </w:r>
     </w:p>
     <w:p>
@@ -1062,7 +1142,23 @@
           <w:iCs/>
           <w:lang w:val="en-CH"/>
         </w:rPr>
-        <w:t>proportion, correlation and trends</w:t>
+        <w:t>proportion</w:t>
+      </w:r>
+      <w:r>
+        <w:rPr>
+          <w:i/>
+          <w:iCs/>
+          <w:lang w:val="en-CH"/>
+        </w:rPr>
+        <w:t xml:space="preserve"> and </w:t>
+      </w:r>
+      <w:r>
+        <w:rPr>
+          <w:i/>
+          <w:iCs/>
+          <w:lang w:val="en-CH"/>
+        </w:rPr>
+        <w:t xml:space="preserve">correlation </w:t>
       </w:r>
     </w:p>
     <w:p>
@@ -1078,7 +1174,6 @@
           <w:bCs/>
           <w:lang w:val="en-CH"/>
         </w:rPr>
-        <w:lastRenderedPageBreak/>
         <w:t>Description</w:t>
       </w:r>
       <w:r>
@@ -1153,6 +1248,7 @@
           <w:bCs/>
           <w:lang w:val="en-CH"/>
         </w:rPr>
+        <w:lastRenderedPageBreak/>
         <w:t>Question:</w:t>
       </w:r>
       <w:r>
@@ -1167,7 +1263,31 @@
         <w:rPr>
           <w:lang w:val="en-CH"/>
         </w:rPr>
-        <w:t>Which countries have the most content on Netflix and how has this trend changed? What does this tell us about Netflix's global expansion and content acquisition strategies?</w:t>
+        <w:t xml:space="preserve">Does the USA </w:t>
+      </w:r>
+      <w:r>
+        <w:rPr>
+          <w:lang w:val="en-CH"/>
+        </w:rPr>
+        <w:t xml:space="preserve">have the most </w:t>
+      </w:r>
+      <w:r>
+        <w:rPr>
+          <w:lang w:val="en-CH"/>
+        </w:rPr>
+        <w:t xml:space="preserve">action movies and TV shows available </w:t>
+      </w:r>
+      <w:r>
+        <w:rPr>
+          <w:lang w:val="en-CH"/>
+        </w:rPr>
+        <w:t>on Netflix</w:t>
+      </w:r>
+      <w:r>
+        <w:rPr>
+          <w:lang w:val="en-CH"/>
+        </w:rPr>
+        <w:t>?</w:t>
       </w:r>
     </w:p>
     <w:p>
@@ -2045,7 +2165,6 @@
               <w:rPr>
                 <w:lang w:val="en-CH"/>
               </w:rPr>
-              <w:lastRenderedPageBreak/>
               <w:t>Rotten Tomatoes Score</w:t>
             </w:r>
           </w:p>
@@ -2284,6 +2403,7 @@
               <w:rPr>
                 <w:lang w:val="en-CH"/>
               </w:rPr>
+              <w:lastRenderedPageBreak/>
               <w:t>Average Score</w:t>
             </w:r>
           </w:p>
@@ -2543,15 +2663,57 @@
         <w:rPr>
           <w:lang w:val="en-CH"/>
         </w:rPr>
-        <w:t xml:space="preserve">: </w:t>
-      </w:r>
-      <w:r>
-        <w:rPr>
-          <w:i/>
-          <w:iCs/>
-          <w:lang w:val="en-CH"/>
-        </w:rPr>
-        <w:t xml:space="preserve">What are the top 10 movies or TV shows of all time on Netflix, and in which years were they released? </w:t>
+        <w:t>:</w:t>
+      </w:r>
+    </w:p>
+    <w:p>
+      <w:pPr>
+        <w:pStyle w:val="ListParagraph"/>
+        <w:rPr>
+          <w:lang w:val="en-CH"/>
+        </w:rPr>
+      </w:pPr>
+      <w:r>
+        <w:rPr>
+          <w:lang w:val="en-CH"/>
+        </w:rPr>
+        <w:t xml:space="preserve">What are the top </w:t>
+      </w:r>
+      <w:r>
+        <w:rPr>
+          <w:lang w:val="en-CH"/>
+        </w:rPr>
+        <w:t>9</w:t>
+      </w:r>
+      <w:r>
+        <w:rPr>
+          <w:lang w:val="en-CH"/>
+        </w:rPr>
+        <w:t xml:space="preserve"> </w:t>
+      </w:r>
+      <w:r>
+        <w:rPr>
+          <w:lang w:val="en-CH"/>
+        </w:rPr>
+        <w:t xml:space="preserve">action </w:t>
+      </w:r>
+      <w:r>
+        <w:rPr>
+          <w:lang w:val="en-CH"/>
+        </w:rPr>
+        <w:t xml:space="preserve">movies or TV shows </w:t>
+      </w:r>
+      <w:r>
+        <w:rPr>
+          <w:lang w:val="en-CH"/>
+        </w:rPr>
+        <w:t xml:space="preserve">between 2014-2016 </w:t>
+      </w:r>
+      <w:r>
+        <w:rPr>
+          <w:lang w:val="en-CH"/>
+        </w:rPr>
+        <w:t>Netflix, and in which years were they released?</w:t>
       </w:r>
     </w:p>
     <w:p>
@@ -2576,7 +2738,19 @@
         <w:rPr>
           <w:lang w:val="en-CH"/>
         </w:rPr>
-        <w:t>, “Release Date”, “Netflix Release Date”. Note that we could use the “Image Field” to visualize some other statisitcs of the movies, such as the Director, Actors and others</w:t>
+        <w:t>, “Release Date”, “Netflix Release Date”</w:t>
+      </w:r>
+      <w:r>
+        <w:rPr>
+          <w:lang w:val="en-CH"/>
+        </w:rPr>
+        <w:t>, “Genre”</w:t>
+      </w:r>
+      <w:r>
+        <w:rPr>
+          <w:lang w:val="en-CH"/>
+        </w:rPr>
+        <w:t>. Note that we could use the “Image Field” to visualize some other statisitcs of the movies, such as the Director, Actors and others</w:t>
       </w:r>
       <w:r>
         <w:rPr>
@@ -2595,31 +2769,75 @@
     <w:p>
       <w:pPr>
         <w:ind w:firstLine="708"/>
-        <w:rPr>
-          <w:lang w:val="en-CH"/>
-        </w:rPr>
-      </w:pPr>
-      <w:r>
         <w:rPr>
           <w:b/>
           <w:bCs/>
           <w:lang w:val="en-GB"/>
         </w:rPr>
-        <w:t>Netflix Original Productions:</w:t>
-      </w:r>
+      </w:pPr>
       <w:r>
         <w:rPr>
           <w:b/>
           <w:bCs/>
           <w:lang w:val="en-GB"/>
         </w:rPr>
-        <w:t xml:space="preserve">: </w:t>
-      </w:r>
-      <w:r>
-        <w:rPr>
-          <w:lang w:val="en-GB"/>
-        </w:rPr>
-        <w:t>How many produced movies and TV shows are available in each country, and what trends are evident in their availability and reception across different regions?</w:t>
+        <w:t>Netflix Original Productions:</w:t>
+      </w:r>
+    </w:p>
+    <w:p>
+      <w:pPr>
+        <w:pStyle w:val="ListParagraph"/>
+        <w:rPr>
+          <w:lang w:val="en-CH"/>
+        </w:rPr>
+      </w:pPr>
+      <w:r>
+        <w:rPr>
+          <w:lang w:val="en-CH"/>
+        </w:rPr>
+        <w:t xml:space="preserve">How many </w:t>
+      </w:r>
+      <w:r>
+        <w:rPr>
+          <w:lang w:val="en-CH"/>
+        </w:rPr>
+        <w:t xml:space="preserve">Netflix </w:t>
+      </w:r>
+      <w:r>
+        <w:rPr>
+          <w:lang w:val="en-CH"/>
+        </w:rPr>
+        <w:t xml:space="preserve">movies and </w:t>
+      </w:r>
+      <w:r>
+        <w:rPr>
+          <w:lang w:val="en-CH"/>
+        </w:rPr>
+        <w:t xml:space="preserve">Netflix </w:t>
+      </w:r>
+      <w:r>
+        <w:rPr>
+          <w:lang w:val="en-CH"/>
+        </w:rPr>
+        <w:t xml:space="preserve">TV shows </w:t>
+      </w:r>
+      <w:r>
+        <w:rPr>
+          <w:lang w:val="en-CH"/>
+        </w:rPr>
+        <w:t>were</w:t>
+      </w:r>
+      <w:r>
+        <w:rPr>
+          <w:lang w:val="en-CH"/>
+        </w:rPr>
+        <w:t xml:space="preserve"> released</w:t>
+      </w:r>
+      <w:r>
+        <w:rPr>
+          <w:lang w:val="en-CH"/>
+        </w:rPr>
+        <w:t xml:space="preserve"> in 2018?</w:t>
       </w:r>
     </w:p>
     <w:p>
@@ -2715,35 +2933,58 @@
         <w:rPr>
           <w:lang w:val="en-CH"/>
         </w:rPr>
-        <w:t xml:space="preserve">: </w:t>
-      </w:r>
-      <w:r>
-        <w:rPr>
-          <w:i/>
-          <w:iCs/>
-          <w:lang w:val="en-CH"/>
-        </w:rPr>
-        <w:t>What are the trends in the number of movies and TV shows added to Netflix over time? Are there periods of significant increase or decrease, and what might be the reasons behind them?</w:t>
-      </w:r>
-    </w:p>
-    <w:p>
-      <w:pPr>
-        <w:rPr>
-          <w:lang w:val="en-CH"/>
-        </w:rPr>
-      </w:pPr>
-      <w:r>
-        <w:rPr>
-          <w:lang w:val="en-CH"/>
-        </w:rPr>
-        <w:lastRenderedPageBreak/>
+        <w:t>:</w:t>
+      </w:r>
+    </w:p>
+    <w:p>
+      <w:pPr>
+        <w:pStyle w:val="ListParagraph"/>
+        <w:rPr>
+          <w:lang w:val="en-CH"/>
+        </w:rPr>
+      </w:pPr>
+      <w:r>
+        <w:rPr>
+          <w:lang w:val="en-CH"/>
+        </w:rPr>
+        <w:t>How many romantic movies or romantic TV show were added between 2017-2019</w:t>
+      </w:r>
+      <w:r>
+        <w:rPr>
+          <w:lang w:val="en-CH"/>
+        </w:rPr>
+        <w:t xml:space="preserve">? </w:t>
+      </w:r>
+    </w:p>
+    <w:p>
+      <w:pPr>
+        <w:rPr>
+          <w:lang w:val="en-CH"/>
+        </w:rPr>
+      </w:pPr>
+      <w:r>
+        <w:rPr>
+          <w:lang w:val="en-CH"/>
+        </w:rPr>
         <w:t xml:space="preserve">We will use the </w:t>
       </w:r>
       <w:r>
         <w:rPr>
           <w:lang w:val="en-CH"/>
         </w:rPr>
-        <w:t>“Release Date”, “Netflix Release Date” and “Series or Movie” fields.</w:t>
+        <w:t>“Release Date”, “Netflix Release Date”</w:t>
+      </w:r>
+      <w:r>
+        <w:rPr>
+          <w:lang w:val="en-CH"/>
+        </w:rPr>
+        <w:t>, “Genre”</w:t>
+      </w:r>
+      <w:r>
+        <w:rPr>
+          <w:lang w:val="en-CH"/>
+        </w:rPr>
+        <w:t xml:space="preserve"> and “Series or Movie” fields.</w:t>
       </w:r>
     </w:p>
     <w:p>
@@ -2772,27 +3013,40 @@
         <w:rPr>
           <w:lang w:val="en-CH"/>
         </w:rPr>
-        <w:t xml:space="preserve">: </w:t>
-      </w:r>
-      <w:r>
-        <w:rPr>
-          <w:i/>
-          <w:iCs/>
-          <w:lang w:val="en-CH"/>
-        </w:rPr>
-        <w:t>How does the ratio of movies to TV shows change over time? Does this ratio correlate with shifts in viewer preferences or strategic decisions by Netflix?</w:t>
-      </w:r>
-    </w:p>
-    <w:p>
-      <w:pPr>
-        <w:rPr>
-          <w:lang w:val="en-CH"/>
-        </w:rPr>
-      </w:pPr>
-      <w:r>
-        <w:rPr>
-          <w:lang w:val="en-CH"/>
-        </w:rPr>
+        <w:t>:</w:t>
+      </w:r>
+    </w:p>
+    <w:p>
+      <w:pPr>
+        <w:ind w:firstLine="708"/>
+        <w:rPr>
+          <w:lang w:val="en-CH"/>
+        </w:rPr>
+      </w:pPr>
+      <w:r>
+        <w:rPr>
+          <w:lang w:val="en-CH"/>
+        </w:rPr>
+        <w:t xml:space="preserve">How does the ratio of movies to TV shows change over </w:t>
+      </w:r>
+      <w:r>
+        <w:rPr>
+          <w:lang w:val="en-CH"/>
+        </w:rPr>
+        <w:t>the 2015-2020 time period?</w:t>
+      </w:r>
+    </w:p>
+    <w:p>
+      <w:pPr>
+        <w:rPr>
+          <w:lang w:val="en-CH"/>
+        </w:rPr>
+      </w:pPr>
+      <w:r>
+        <w:rPr>
+          <w:lang w:val="en-CH"/>
+        </w:rPr>
+        <w:lastRenderedPageBreak/>
         <w:t>We will use “Release Date”, “Netflix Release Date” and “Series or Movie” fields.</w:t>
       </w:r>
     </w:p>
@@ -2805,45 +3059,91 @@
     </w:p>
     <w:p>
       <w:pPr>
-        <w:ind w:firstLine="708"/>
-        <w:rPr>
-          <w:lang w:val="en-CH"/>
-        </w:rPr>
-      </w:pPr>
-      <w:r>
+        <w:pStyle w:val="ListParagraph"/>
         <w:rPr>
           <w:b/>
           <w:bCs/>
           <w:lang w:val="en-CH"/>
         </w:rPr>
-        <w:t>Evolution of Country Contributions:</w:t>
-      </w:r>
+      </w:pPr>
       <w:r>
         <w:rPr>
           <w:b/>
           <w:bCs/>
           <w:lang w:val="en-CH"/>
         </w:rPr>
-        <w:t xml:space="preserve"> </w:t>
-      </w:r>
-      <w:r>
-        <w:rPr>
-          <w:lang w:val="en-CH"/>
-        </w:rPr>
-        <w:t>Which countries have the most content on Netflix and how has this trend changed? What does this tell us about Netflix's global expansion and content acquisition strategies?</w:t>
-      </w:r>
-    </w:p>
-    <w:p>
-      <w:pPr>
-        <w:rPr>
-          <w:lang w:val="en-CH"/>
-        </w:rPr>
-      </w:pPr>
-      <w:r>
-        <w:rPr>
-          <w:lang w:val="en-CH"/>
-        </w:rPr>
-        <w:t>We will use the “Country availability” and “Netflix release date”</w:t>
+        <w:t>Evolution of Country Contributions:</w:t>
+      </w:r>
+    </w:p>
+    <w:p>
+      <w:pPr>
+        <w:pStyle w:val="ListParagraph"/>
+        <w:rPr>
+          <w:lang w:val="en-CH"/>
+        </w:rPr>
+      </w:pPr>
+      <w:r>
+        <w:rPr>
+          <w:lang w:val="en-CH"/>
+        </w:rPr>
+        <w:t xml:space="preserve">Does the USA </w:t>
+      </w:r>
+      <w:r>
+        <w:rPr>
+          <w:lang w:val="en-CH"/>
+        </w:rPr>
+        <w:t xml:space="preserve">have the most </w:t>
+      </w:r>
+      <w:r>
+        <w:rPr>
+          <w:lang w:val="en-CH"/>
+        </w:rPr>
+        <w:t xml:space="preserve">action movies and TV shows available </w:t>
+      </w:r>
+      <w:r>
+        <w:rPr>
+          <w:lang w:val="en-CH"/>
+        </w:rPr>
+        <w:t>on Netflix</w:t>
+      </w:r>
+      <w:r>
+        <w:rPr>
+          <w:lang w:val="en-CH"/>
+        </w:rPr>
+        <w:t>?</w:t>
+      </w:r>
+    </w:p>
+    <w:p>
+      <w:pPr>
+        <w:ind w:firstLine="708"/>
+        <w:rPr>
+          <w:lang w:val="en-CH"/>
+        </w:rPr>
+      </w:pPr>
+    </w:p>
+    <w:p>
+      <w:pPr>
+        <w:rPr>
+          <w:lang w:val="en-CH"/>
+        </w:rPr>
+      </w:pPr>
+      <w:r>
+        <w:rPr>
+          <w:lang w:val="en-CH"/>
+        </w:rPr>
+        <w:t>We will use the “Country availability”</w:t>
+      </w:r>
+      <w:r>
+        <w:rPr>
+          <w:lang w:val="en-CH"/>
+        </w:rPr>
+        <w:t>, “Genre”</w:t>
+      </w:r>
+      <w:r>
+        <w:rPr>
+          <w:lang w:val="en-CH"/>
+        </w:rPr>
+        <w:t xml:space="preserve"> and “Netflix release date”</w:t>
       </w:r>
     </w:p>
     <w:p>
